--- a/data/Development-Control-docx/gross-floor-area/GFA/Floors.docx
+++ b/data/Development-Control-docx/gross-floor-area/GFA/Floors.docx
@@ -35,7 +35,7 @@
         <w:t xml:space="preserve">Floor under a Pitch Roof</w:t>
       </w:r>
     </w:p>
-    <w:bookmarkStart w:id="24" w:name="FloorunderaPitchRoof"/>
+    <w:bookmarkStart w:id="25" w:name="FloorunderaPitchRoof"/>
     <w:p>
       <w:pPr>
         <w:pStyle w:val="BodyText"/>
@@ -48,6 +48,14 @@
       <w:pPr>
         <w:pStyle w:val="BodyText"/>
       </w:pPr>
+      <w:hyperlink r:id="rId23">
+        <w:r>
+          <w:rPr>
+            <w:rStyle w:val="Hyperlink"/>
+          </w:rPr>
+          <w:t xml:space="preserve">https://ura.gov.sg/-/media/Corporate/Guidelines/Development-control/GFA/GFA-05-Floor-under-a-pitch-roof.jpg?h=591&amp;w=1000</w:t>
+        </w:r>
+      </w:hyperlink>
       <w:r>
         <w:t xml:space="preserve"> </w:t>
       </w:r>
@@ -64,9 +72,9 @@
         <w:t xml:space="preserve">Floor under a Pitch Roof</w:t>
       </w:r>
     </w:p>
-    <w:bookmarkStart w:id="23" w:name="FloorunderaPitchRoof1"/>
-    <w:bookmarkEnd w:id="23"/>
+    <w:bookmarkStart w:id="24" w:name="FloorunderaPitchRoof1"/>
     <w:bookmarkEnd w:id="24"/>
+    <w:bookmarkEnd w:id="25"/>
     <w:p>
       <w:pPr>
         <w:pStyle w:val="BodyText"/>
@@ -81,7 +89,7 @@
         <w:t xml:space="preserve">Floor under a Raised Platform</w:t>
       </w:r>
     </w:p>
-    <w:bookmarkStart w:id="29" w:name="FloorunderaRaisedPlatform"/>
+    <w:bookmarkStart w:id="28" w:name="FloorunderaRaisedPlatform"/>
     <w:p>
       <w:pPr>
         <w:pStyle w:val="BodyText"/>
@@ -94,48 +102,14 @@
       <w:pPr>
         <w:pStyle w:val="BodyText"/>
       </w:pPr>
-      <w:r>
-        <w:drawing>
-          <wp:inline>
-            <wp:extent cx="9525" cy="9525"/>
-            <wp:effectExtent b="0" l="0" r="0" t="0"/>
-            <wp:docPr descr="" title="" id="26" name="Picture"/>
-            <a:graphic>
-              <a:graphicData uri="http://schemas.openxmlformats.org/drawingml/2006/picture">
-                <pic:pic>
-                  <pic:nvPicPr>
-                    <pic:cNvPr descr="data:image/png;base64,iVBORw0KGgoAAAANSUhEUgAAAAEAAAABCAYAAAAfFcSJAAAAAXNSR0IArs4c6QAAAARnQU1BAACxjwv8YQUAAAAJcEhZcwAADsQAAA7EAZUrDhsAAAANSURBVBhXYzh8+PB/AAffA0nNPuCLAAAAAElFTkSuQmCC" id="27" name="Picture"/>
-                    <pic:cNvPicPr>
-                      <a:picLocks noChangeArrowheads="1" noChangeAspect="1"/>
-                    </pic:cNvPicPr>
-                  </pic:nvPicPr>
-                  <pic:blipFill>
-                    <a:blip r:embed="rId25"/>
-                    <a:stretch>
-                      <a:fillRect/>
-                    </a:stretch>
-                  </pic:blipFill>
-                  <pic:spPr bwMode="auto">
-                    <a:xfrm>
-                      <a:off x="0" y="0"/>
-                      <a:ext cx="9525" cy="9525"/>
-                    </a:xfrm>
-                    <a:prstGeom prst="rect">
-                      <a:avLst/>
-                    </a:prstGeom>
-                    <a:noFill/>
-                    <a:ln w="9525">
-                      <a:noFill/>
-                      <a:headEnd/>
-                      <a:tailEnd/>
-                    </a:ln>
-                  </pic:spPr>
-                </pic:pic>
-              </a:graphicData>
-            </a:graphic>
-          </wp:inline>
-        </w:drawing>
-      </w:r>
+      <w:hyperlink r:id="rId26">
+        <w:r>
+          <w:rPr>
+            <w:rStyle w:val="Hyperlink"/>
+          </w:rPr>
+          <w:t xml:space="preserve">https://ura.gov.sg/-/media/Corporate/Guidelines/Development-control/GFA/GFA-06-Floor-under-a-raised-platform_final.jpg?h=433&amp;w=1000</w:t>
+        </w:r>
+      </w:hyperlink>
       <w:r>
         <w:t xml:space="preserve"> </w:t>
       </w:r>
@@ -152,9 +126,9 @@
         <w:t xml:space="preserve">Floor under a Raised Platform (Section)</w:t>
       </w:r>
     </w:p>
-    <w:bookmarkStart w:id="28" w:name="FloorunderaRaisedPlatform1"/>
+    <w:bookmarkStart w:id="27" w:name="FloorunderaRaisedPlatform1"/>
+    <w:bookmarkEnd w:id="27"/>
     <w:bookmarkEnd w:id="28"/>
-    <w:bookmarkEnd w:id="29"/>
     <w:p>
       <w:pPr>
         <w:pStyle w:val="BodyText"/>
@@ -182,6 +156,14 @@
       <w:pPr>
         <w:pStyle w:val="BodyText"/>
       </w:pPr>
+      <w:hyperlink r:id="rId29">
+        <w:r>
+          <w:rPr>
+            <w:rStyle w:val="Hyperlink"/>
+          </w:rPr>
+          <w:t xml:space="preserve">https://ura.gov.sg/-/media/Corporate/Guidelines/Development-control/GFA/GFA-04-Intermediate-load-bearing-floor_final.jpg?h=875&amp;w=1000</w:t>
+        </w:r>
+      </w:hyperlink>
     </w:p>
     <w:p>
       <w:pPr>
@@ -212,7 +194,7 @@
         <w:t xml:space="preserve">Perforated Floors</w:t>
       </w:r>
     </w:p>
-    <w:bookmarkStart w:id="33" w:name="PerforatedFloors"/>
+    <w:bookmarkStart w:id="34" w:name="PerforatedFloors"/>
     <w:p>
       <w:pPr>
         <w:pStyle w:val="BodyText"/>
@@ -225,6 +207,14 @@
       <w:pPr>
         <w:pStyle w:val="BodyText"/>
       </w:pPr>
+      <w:hyperlink r:id="rId32">
+        <w:r>
+          <w:rPr>
+            <w:rStyle w:val="Hyperlink"/>
+          </w:rPr>
+          <w:t xml:space="preserve">https://ura.gov.sg/-/media/Corporate/Guidelines/Development-control/GFA/GFA-03-Perforated-floors_final.jpg?h=451&amp;w=800</w:t>
+        </w:r>
+      </w:hyperlink>
     </w:p>
     <w:p>
       <w:pPr>
@@ -238,9 +228,9 @@
         <w:t xml:space="preserve">Covered Perforated Floors</w:t>
       </w:r>
     </w:p>
-    <w:bookmarkStart w:id="32" w:name="PerforatedFloors1"/>
-    <w:bookmarkEnd w:id="32"/>
+    <w:bookmarkStart w:id="33" w:name="PerforatedFloors1"/>
     <w:bookmarkEnd w:id="33"/>
+    <w:bookmarkEnd w:id="34"/>
     <w:p>
       <w:r>
         <w:pict>

--- a/data/Development-Control-docx/gross-floor-area/GFA/Floors.docx
+++ b/data/Development-Control-docx/gross-floor-area/GFA/Floors.docx
@@ -53,7 +53,7 @@
           <w:rPr>
             <w:rStyle w:val="Hyperlink"/>
           </w:rPr>
-          <w:t xml:space="preserve">https://ura.gov.sg/-/media/Corporate/Guidelines/Development-control/GFA/GFA-05-Floor-under-a-pitch-roof.jpg?h=591&amp;w=1000</w:t>
+          <w:t xml:space="preserve">https://www.ura.gov.sg/-/media/Corporate/Guidelines/Development-control/GFA/GFA-05-Floor-under-a-pitch-roof.jpg?h=591&amp;w=1000</w:t>
         </w:r>
       </w:hyperlink>
       <w:r>
@@ -107,7 +107,7 @@
           <w:rPr>
             <w:rStyle w:val="Hyperlink"/>
           </w:rPr>
-          <w:t xml:space="preserve">https://ura.gov.sg/-/media/Corporate/Guidelines/Development-control/GFA/GFA-06-Floor-under-a-raised-platform_final.jpg?h=433&amp;w=1000</w:t>
+          <w:t xml:space="preserve">https://www.ura.gov.sg/-/media/Corporate/Guidelines/Development-control/GFA/GFA-06-Floor-under-a-raised-platform_final.jpg?h=433&amp;w=1000</w:t>
         </w:r>
       </w:hyperlink>
       <w:r>
@@ -161,7 +161,7 @@
           <w:rPr>
             <w:rStyle w:val="Hyperlink"/>
           </w:rPr>
-          <w:t xml:space="preserve">https://ura.gov.sg/-/media/Corporate/Guidelines/Development-control/GFA/GFA-04-Intermediate-load-bearing-floor_final.jpg?h=875&amp;w=1000</w:t>
+          <w:t xml:space="preserve">https://www.ura.gov.sg/-/media/Corporate/Guidelines/Development-control/GFA/GFA-04-Intermediate-load-bearing-floor_final.jpg?h=875&amp;w=1000</w:t>
         </w:r>
       </w:hyperlink>
     </w:p>
@@ -212,7 +212,7 @@
           <w:rPr>
             <w:rStyle w:val="Hyperlink"/>
           </w:rPr>
-          <w:t xml:space="preserve">https://ura.gov.sg/-/media/Corporate/Guidelines/Development-control/GFA/GFA-03-Perforated-floors_final.jpg?h=451&amp;w=800</w:t>
+          <w:t xml:space="preserve">https://www.ura.gov.sg/-/media/Corporate/Guidelines/Development-control/GFA/GFA-03-Perforated-floors_final.jpg?h=451&amp;w=800</w:t>
         </w:r>
       </w:hyperlink>
     </w:p>
